--- a/layout/output/1-དབུ་མ།_ཐེག་པ་ཆེན་པོ་ཉི་ཤུ་པ།.docx
+++ b/layout/output/1-དབུ་མ།_ཐེག་པ་ཆེན་པོ་ཉི་ཤུ་པ།.docx
@@ -289,7 +289,7 @@
     </w:lvl>
   </w:abstractNum>
   <w:abstractNum w:abstractNumId="990">
-    <w:nsid w:val="c9ed0588"/>
+    <w:nsid w:val="e2fc5cd6"/>
     <w:multiLevelType w:val="multilevel"/>
     <w:lvl w:ilvl="0">
       <w:numFmt w:val="bullet"/>
